--- a/scren.docx
+++ b/scren.docx
@@ -624,6 +624,534 @@
         </w:rPr>
         <w:t>.</w:t>
       </w:r>
+    </w:p>
+    <w:p>
+      <w:pPr>
+        <w:rPr>
+          <w:rFonts w:ascii="Times New Roman" w:hAnsi="Times New Roman" w:cs="Times New Roman"/>
+          <w:sz w:val="28"/>
+          <w:szCs w:val="28"/>
+        </w:rPr>
+      </w:pPr>
+      <w:r>
+        <w:rPr>
+          <w:noProof/>
+          <w14:ligatures w14:val="standardContextual"/>
+        </w:rPr>
+        <w:drawing>
+          <wp:inline distT="0" distB="0" distL="0" distR="0" wp14:anchorId="68D05F5A" wp14:editId="0D288A0B">
+            <wp:extent cx="5353050" cy="1190625"/>
+            <wp:effectExtent l="0" t="0" r="0" b="9525"/>
+            <wp:docPr id="108161145" name="Рисунок 1"/>
+            <wp:cNvGraphicFramePr>
+              <a:graphicFrameLocks xmlns:a="http://schemas.openxmlformats.org/drawingml/2006/main" noChangeAspect="1"/>
+            </wp:cNvGraphicFramePr>
+            <a:graphic xmlns:a="http://schemas.openxmlformats.org/drawingml/2006/main">
+              <a:graphicData uri="http://schemas.openxmlformats.org/drawingml/2006/picture">
+                <pic:pic xmlns:pic="http://schemas.openxmlformats.org/drawingml/2006/picture">
+                  <pic:nvPicPr>
+                    <pic:cNvPr id="108161145" name=""/>
+                    <pic:cNvPicPr/>
+                  </pic:nvPicPr>
+                  <pic:blipFill>
+                    <a:blip r:embed="rId11"/>
+                    <a:stretch>
+                      <a:fillRect/>
+                    </a:stretch>
+                  </pic:blipFill>
+                  <pic:spPr>
+                    <a:xfrm>
+                      <a:off x="0" y="0"/>
+                      <a:ext cx="5353050" cy="1190625"/>
+                    </a:xfrm>
+                    <a:prstGeom prst="rect">
+                      <a:avLst/>
+                    </a:prstGeom>
+                  </pic:spPr>
+                </pic:pic>
+              </a:graphicData>
+            </a:graphic>
+          </wp:inline>
+        </w:drawing>
+      </w:r>
+    </w:p>
+    <w:p>
+      <w:pPr>
+        <w:pStyle w:val="a7"/>
+        <w:numPr>
+          <w:ilvl w:val="0"/>
+          <w:numId w:val="1"/>
+        </w:numPr>
+        <w:rPr>
+          <w:rFonts w:ascii="Times New Roman" w:hAnsi="Times New Roman" w:cs="Times New Roman"/>
+          <w:sz w:val="28"/>
+          <w:szCs w:val="28"/>
+        </w:rPr>
+      </w:pPr>
+      <w:r>
+        <w:rPr>
+          <w:rFonts w:ascii="Times New Roman" w:hAnsi="Times New Roman" w:cs="Times New Roman"/>
+          <w:sz w:val="28"/>
+          <w:szCs w:val="28"/>
+        </w:rPr>
+        <w:t xml:space="preserve">Выполнил </w:t>
+      </w:r>
+      <w:r>
+        <w:rPr>
+          <w:rFonts w:ascii="Times New Roman" w:hAnsi="Times New Roman" w:cs="Times New Roman"/>
+          <w:b/>
+          <w:bCs/>
+          <w:sz w:val="28"/>
+          <w:szCs w:val="28"/>
+          <w:u w:val="single"/>
+        </w:rPr>
+        <w:t>Задание 4.</w:t>
+      </w:r>
+    </w:p>
+    <w:p>
+      <w:pPr>
+        <w:rPr>
+          <w:rFonts w:ascii="Times New Roman" w:hAnsi="Times New Roman" w:cs="Times New Roman"/>
+          <w:sz w:val="28"/>
+          <w:szCs w:val="28"/>
+        </w:rPr>
+      </w:pPr>
+      <w:r>
+        <w:rPr>
+          <w:noProof/>
+          <w14:ligatures w14:val="standardContextual"/>
+        </w:rPr>
+        <w:drawing>
+          <wp:inline distT="0" distB="0" distL="0" distR="0" wp14:anchorId="787672D1" wp14:editId="23E88B15">
+            <wp:extent cx="3524250" cy="1028700"/>
+            <wp:effectExtent l="0" t="0" r="0" b="0"/>
+            <wp:docPr id="1040991022" name="Рисунок 1"/>
+            <wp:cNvGraphicFramePr>
+              <a:graphicFrameLocks xmlns:a="http://schemas.openxmlformats.org/drawingml/2006/main" noChangeAspect="1"/>
+            </wp:cNvGraphicFramePr>
+            <a:graphic xmlns:a="http://schemas.openxmlformats.org/drawingml/2006/main">
+              <a:graphicData uri="http://schemas.openxmlformats.org/drawingml/2006/picture">
+                <pic:pic xmlns:pic="http://schemas.openxmlformats.org/drawingml/2006/picture">
+                  <pic:nvPicPr>
+                    <pic:cNvPr id="1040991022" name=""/>
+                    <pic:cNvPicPr/>
+                  </pic:nvPicPr>
+                  <pic:blipFill>
+                    <a:blip r:embed="rId12"/>
+                    <a:stretch>
+                      <a:fillRect/>
+                    </a:stretch>
+                  </pic:blipFill>
+                  <pic:spPr>
+                    <a:xfrm>
+                      <a:off x="0" y="0"/>
+                      <a:ext cx="3524250" cy="1028700"/>
+                    </a:xfrm>
+                    <a:prstGeom prst="rect">
+                      <a:avLst/>
+                    </a:prstGeom>
+                  </pic:spPr>
+                </pic:pic>
+              </a:graphicData>
+            </a:graphic>
+          </wp:inline>
+        </w:drawing>
+      </w:r>
+    </w:p>
+    <w:p>
+      <w:pPr>
+        <w:pStyle w:val="a7"/>
+        <w:numPr>
+          <w:ilvl w:val="0"/>
+          <w:numId w:val="1"/>
+        </w:numPr>
+        <w:rPr>
+          <w:rFonts w:ascii="Times New Roman" w:hAnsi="Times New Roman" w:cs="Times New Roman"/>
+          <w:sz w:val="28"/>
+          <w:szCs w:val="28"/>
+        </w:rPr>
+      </w:pPr>
+      <w:r>
+        <w:rPr>
+          <w:rFonts w:ascii="Times New Roman" w:hAnsi="Times New Roman" w:cs="Times New Roman"/>
+          <w:sz w:val="28"/>
+          <w:szCs w:val="28"/>
+        </w:rPr>
+        <w:t xml:space="preserve">Выполнил </w:t>
+      </w:r>
+      <w:r>
+        <w:rPr>
+          <w:rFonts w:ascii="Times New Roman" w:hAnsi="Times New Roman" w:cs="Times New Roman"/>
+          <w:b/>
+          <w:bCs/>
+          <w:sz w:val="28"/>
+          <w:szCs w:val="28"/>
+          <w:u w:val="single"/>
+        </w:rPr>
+        <w:t>Задание 5.</w:t>
+      </w:r>
+    </w:p>
+    <w:p>
+      <w:pPr>
+        <w:rPr>
+          <w:rFonts w:ascii="Times New Roman" w:hAnsi="Times New Roman" w:cs="Times New Roman"/>
+          <w:sz w:val="28"/>
+          <w:szCs w:val="28"/>
+        </w:rPr>
+      </w:pPr>
+      <w:r>
+        <w:rPr>
+          <w:noProof/>
+          <w14:ligatures w14:val="standardContextual"/>
+        </w:rPr>
+        <w:drawing>
+          <wp:inline distT="0" distB="0" distL="0" distR="0" wp14:anchorId="60CFF8FE" wp14:editId="632F8ACB">
+            <wp:extent cx="3743325" cy="1066800"/>
+            <wp:effectExtent l="0" t="0" r="9525" b="0"/>
+            <wp:docPr id="1522818888" name="Рисунок 1"/>
+            <wp:cNvGraphicFramePr>
+              <a:graphicFrameLocks xmlns:a="http://schemas.openxmlformats.org/drawingml/2006/main" noChangeAspect="1"/>
+            </wp:cNvGraphicFramePr>
+            <a:graphic xmlns:a="http://schemas.openxmlformats.org/drawingml/2006/main">
+              <a:graphicData uri="http://schemas.openxmlformats.org/drawingml/2006/picture">
+                <pic:pic xmlns:pic="http://schemas.openxmlformats.org/drawingml/2006/picture">
+                  <pic:nvPicPr>
+                    <pic:cNvPr id="1522818888" name=""/>
+                    <pic:cNvPicPr/>
+                  </pic:nvPicPr>
+                  <pic:blipFill>
+                    <a:blip r:embed="rId13"/>
+                    <a:stretch>
+                      <a:fillRect/>
+                    </a:stretch>
+                  </pic:blipFill>
+                  <pic:spPr>
+                    <a:xfrm>
+                      <a:off x="0" y="0"/>
+                      <a:ext cx="3743325" cy="1066800"/>
+                    </a:xfrm>
+                    <a:prstGeom prst="rect">
+                      <a:avLst/>
+                    </a:prstGeom>
+                  </pic:spPr>
+                </pic:pic>
+              </a:graphicData>
+            </a:graphic>
+          </wp:inline>
+        </w:drawing>
+      </w:r>
+    </w:p>
+    <w:p>
+      <w:pPr>
+        <w:pStyle w:val="a7"/>
+        <w:numPr>
+          <w:ilvl w:val="0"/>
+          <w:numId w:val="1"/>
+        </w:numPr>
+        <w:rPr>
+          <w:rFonts w:ascii="Times New Roman" w:hAnsi="Times New Roman" w:cs="Times New Roman"/>
+          <w:sz w:val="28"/>
+          <w:szCs w:val="28"/>
+        </w:rPr>
+      </w:pPr>
+      <w:r>
+        <w:rPr>
+          <w:rFonts w:ascii="Times New Roman" w:hAnsi="Times New Roman" w:cs="Times New Roman"/>
+          <w:sz w:val="28"/>
+          <w:szCs w:val="28"/>
+        </w:rPr>
+        <w:t xml:space="preserve"> Переделал </w:t>
+      </w:r>
+      <w:r>
+        <w:rPr>
+          <w:rFonts w:ascii="Times New Roman" w:hAnsi="Times New Roman" w:cs="Times New Roman"/>
+          <w:b/>
+          <w:bCs/>
+          <w:sz w:val="28"/>
+          <w:szCs w:val="28"/>
+          <w:u w:val="single"/>
+        </w:rPr>
+        <w:t>Задание 5.</w:t>
+      </w:r>
+    </w:p>
+    <w:p>
+      <w:pPr>
+        <w:rPr>
+          <w:rFonts w:ascii="Times New Roman" w:hAnsi="Times New Roman" w:cs="Times New Roman"/>
+          <w:sz w:val="28"/>
+          <w:szCs w:val="28"/>
+        </w:rPr>
+      </w:pPr>
+      <w:r>
+        <w:rPr>
+          <w:noProof/>
+          <w14:ligatures w14:val="standardContextual"/>
+        </w:rPr>
+        <w:drawing>
+          <wp:inline distT="0" distB="0" distL="0" distR="0" wp14:anchorId="54EEE333" wp14:editId="3B7AB6DC">
+            <wp:extent cx="3657600" cy="1057275"/>
+            <wp:effectExtent l="0" t="0" r="0" b="9525"/>
+            <wp:docPr id="848812379" name="Рисунок 1"/>
+            <wp:cNvGraphicFramePr>
+              <a:graphicFrameLocks xmlns:a="http://schemas.openxmlformats.org/drawingml/2006/main" noChangeAspect="1"/>
+            </wp:cNvGraphicFramePr>
+            <a:graphic xmlns:a="http://schemas.openxmlformats.org/drawingml/2006/main">
+              <a:graphicData uri="http://schemas.openxmlformats.org/drawingml/2006/picture">
+                <pic:pic xmlns:pic="http://schemas.openxmlformats.org/drawingml/2006/picture">
+                  <pic:nvPicPr>
+                    <pic:cNvPr id="848812379" name=""/>
+                    <pic:cNvPicPr/>
+                  </pic:nvPicPr>
+                  <pic:blipFill>
+                    <a:blip r:embed="rId14"/>
+                    <a:stretch>
+                      <a:fillRect/>
+                    </a:stretch>
+                  </pic:blipFill>
+                  <pic:spPr>
+                    <a:xfrm>
+                      <a:off x="0" y="0"/>
+                      <a:ext cx="3657600" cy="1057275"/>
+                    </a:xfrm>
+                    <a:prstGeom prst="rect">
+                      <a:avLst/>
+                    </a:prstGeom>
+                  </pic:spPr>
+                </pic:pic>
+              </a:graphicData>
+            </a:graphic>
+          </wp:inline>
+        </w:drawing>
+      </w:r>
+    </w:p>
+    <w:p>
+      <w:pPr>
+        <w:pStyle w:val="a7"/>
+        <w:numPr>
+          <w:ilvl w:val="0"/>
+          <w:numId w:val="1"/>
+        </w:numPr>
+        <w:rPr>
+          <w:rFonts w:ascii="Times New Roman" w:hAnsi="Times New Roman" w:cs="Times New Roman"/>
+          <w:sz w:val="28"/>
+          <w:szCs w:val="28"/>
+        </w:rPr>
+      </w:pPr>
+      <w:r>
+        <w:rPr>
+          <w:rFonts w:ascii="Times New Roman" w:hAnsi="Times New Roman" w:cs="Times New Roman"/>
+          <w:sz w:val="28"/>
+          <w:szCs w:val="28"/>
+        </w:rPr>
+        <w:t xml:space="preserve"> Выполнил </w:t>
+      </w:r>
+      <w:r>
+        <w:rPr>
+          <w:rFonts w:ascii="Times New Roman" w:hAnsi="Times New Roman" w:cs="Times New Roman"/>
+          <w:b/>
+          <w:bCs/>
+          <w:sz w:val="28"/>
+          <w:szCs w:val="28"/>
+          <w:u w:val="single"/>
+        </w:rPr>
+        <w:t>Задание 6.</w:t>
+      </w:r>
+    </w:p>
+    <w:p>
+      <w:pPr>
+        <w:rPr>
+          <w:rFonts w:ascii="Times New Roman" w:hAnsi="Times New Roman" w:cs="Times New Roman"/>
+          <w:sz w:val="28"/>
+          <w:szCs w:val="28"/>
+        </w:rPr>
+      </w:pPr>
+      <w:r>
+        <w:rPr>
+          <w:noProof/>
+          <w14:ligatures w14:val="standardContextual"/>
+        </w:rPr>
+        <w:drawing>
+          <wp:inline distT="0" distB="0" distL="0" distR="0" wp14:anchorId="129A5A77" wp14:editId="296FF7FB">
+            <wp:extent cx="3829050" cy="1057275"/>
+            <wp:effectExtent l="0" t="0" r="0" b="9525"/>
+            <wp:docPr id="36578093" name="Рисунок 1"/>
+            <wp:cNvGraphicFramePr>
+              <a:graphicFrameLocks xmlns:a="http://schemas.openxmlformats.org/drawingml/2006/main" noChangeAspect="1"/>
+            </wp:cNvGraphicFramePr>
+            <a:graphic xmlns:a="http://schemas.openxmlformats.org/drawingml/2006/main">
+              <a:graphicData uri="http://schemas.openxmlformats.org/drawingml/2006/picture">
+                <pic:pic xmlns:pic="http://schemas.openxmlformats.org/drawingml/2006/picture">
+                  <pic:nvPicPr>
+                    <pic:cNvPr id="36578093" name=""/>
+                    <pic:cNvPicPr/>
+                  </pic:nvPicPr>
+                  <pic:blipFill>
+                    <a:blip r:embed="rId15"/>
+                    <a:stretch>
+                      <a:fillRect/>
+                    </a:stretch>
+                  </pic:blipFill>
+                  <pic:spPr>
+                    <a:xfrm>
+                      <a:off x="0" y="0"/>
+                      <a:ext cx="3829050" cy="1057275"/>
+                    </a:xfrm>
+                    <a:prstGeom prst="rect">
+                      <a:avLst/>
+                    </a:prstGeom>
+                  </pic:spPr>
+                </pic:pic>
+              </a:graphicData>
+            </a:graphic>
+          </wp:inline>
+        </w:drawing>
+      </w:r>
+    </w:p>
+    <w:p>
+      <w:pPr>
+        <w:pStyle w:val="a7"/>
+        <w:numPr>
+          <w:ilvl w:val="0"/>
+          <w:numId w:val="1"/>
+        </w:numPr>
+        <w:rPr>
+          <w:rFonts w:ascii="Times New Roman" w:hAnsi="Times New Roman" w:cs="Times New Roman"/>
+          <w:sz w:val="28"/>
+          <w:szCs w:val="28"/>
+        </w:rPr>
+      </w:pPr>
+      <w:r>
+        <w:rPr>
+          <w:rFonts w:ascii="Times New Roman" w:hAnsi="Times New Roman" w:cs="Times New Roman"/>
+          <w:sz w:val="28"/>
+          <w:szCs w:val="28"/>
+        </w:rPr>
+        <w:lastRenderedPageBreak/>
+        <w:t xml:space="preserve"> Завершил анализ предметной области.</w:t>
+      </w:r>
+    </w:p>
+    <w:p>
+      <w:pPr>
+        <w:rPr>
+          <w:rFonts w:ascii="Times New Roman" w:hAnsi="Times New Roman" w:cs="Times New Roman"/>
+          <w:sz w:val="28"/>
+          <w:szCs w:val="28"/>
+        </w:rPr>
+      </w:pPr>
+      <w:r>
+        <w:rPr>
+          <w:noProof/>
+          <w14:ligatures w14:val="standardContextual"/>
+        </w:rPr>
+        <w:drawing>
+          <wp:inline distT="0" distB="0" distL="0" distR="0" wp14:anchorId="0BFA0884" wp14:editId="5D87FD00">
+            <wp:extent cx="4276725" cy="1085850"/>
+            <wp:effectExtent l="0" t="0" r="9525" b="0"/>
+            <wp:docPr id="378314181" name="Рисунок 1"/>
+            <wp:cNvGraphicFramePr>
+              <a:graphicFrameLocks xmlns:a="http://schemas.openxmlformats.org/drawingml/2006/main" noChangeAspect="1"/>
+            </wp:cNvGraphicFramePr>
+            <a:graphic xmlns:a="http://schemas.openxmlformats.org/drawingml/2006/main">
+              <a:graphicData uri="http://schemas.openxmlformats.org/drawingml/2006/picture">
+                <pic:pic xmlns:pic="http://schemas.openxmlformats.org/drawingml/2006/picture">
+                  <pic:nvPicPr>
+                    <pic:cNvPr id="378314181" name=""/>
+                    <pic:cNvPicPr/>
+                  </pic:nvPicPr>
+                  <pic:blipFill>
+                    <a:blip r:embed="rId16"/>
+                    <a:stretch>
+                      <a:fillRect/>
+                    </a:stretch>
+                  </pic:blipFill>
+                  <pic:spPr>
+                    <a:xfrm>
+                      <a:off x="0" y="0"/>
+                      <a:ext cx="4276725" cy="1085850"/>
+                    </a:xfrm>
+                    <a:prstGeom prst="rect">
+                      <a:avLst/>
+                    </a:prstGeom>
+                  </pic:spPr>
+                </pic:pic>
+              </a:graphicData>
+            </a:graphic>
+          </wp:inline>
+        </w:drawing>
+      </w:r>
+    </w:p>
+    <w:p>
+      <w:pPr>
+        <w:pStyle w:val="a7"/>
+        <w:numPr>
+          <w:ilvl w:val="0"/>
+          <w:numId w:val="1"/>
+        </w:numPr>
+        <w:rPr>
+          <w:rFonts w:ascii="Times New Roman" w:hAnsi="Times New Roman" w:cs="Times New Roman"/>
+          <w:sz w:val="28"/>
+          <w:szCs w:val="28"/>
+        </w:rPr>
+      </w:pPr>
+      <w:r>
+        <w:rPr>
+          <w:rFonts w:ascii="Times New Roman" w:hAnsi="Times New Roman" w:cs="Times New Roman"/>
+          <w:sz w:val="28"/>
+          <w:szCs w:val="28"/>
+        </w:rPr>
+        <w:t xml:space="preserve"> Завершил </w:t>
+      </w:r>
+      <w:r>
+        <w:rPr>
+          <w:rFonts w:ascii="Times New Roman" w:hAnsi="Times New Roman" w:cs="Times New Roman"/>
+          <w:sz w:val="28"/>
+          <w:szCs w:val="28"/>
+        </w:rPr>
+        <w:t xml:space="preserve">файл со скриншотами проделанной работы в </w:t>
+      </w:r>
+      <w:r>
+        <w:rPr>
+          <w:rFonts w:ascii="Times New Roman" w:hAnsi="Times New Roman" w:cs="Times New Roman"/>
+          <w:sz w:val="28"/>
+          <w:szCs w:val="28"/>
+          <w:lang w:val="en-US"/>
+        </w:rPr>
+        <w:t>Git</w:t>
+      </w:r>
+      <w:r>
+        <w:rPr>
+          <w:rFonts w:ascii="Times New Roman" w:hAnsi="Times New Roman" w:cs="Times New Roman"/>
+          <w:sz w:val="28"/>
+          <w:szCs w:val="28"/>
+        </w:rPr>
+        <w:t xml:space="preserve"> </w:t>
+      </w:r>
+      <w:r>
+        <w:rPr>
+          <w:rFonts w:ascii="Times New Roman" w:hAnsi="Times New Roman" w:cs="Times New Roman"/>
+          <w:sz w:val="28"/>
+          <w:szCs w:val="28"/>
+          <w:lang w:val="en-US"/>
+        </w:rPr>
+        <w:t>Bash</w:t>
+      </w:r>
+      <w:r>
+        <w:rPr>
+          <w:rFonts w:ascii="Times New Roman" w:hAnsi="Times New Roman" w:cs="Times New Roman"/>
+          <w:sz w:val="28"/>
+          <w:szCs w:val="28"/>
+        </w:rPr>
+        <w:t>.</w:t>
+      </w:r>
+    </w:p>
+    <w:p>
+      <w:pPr>
+        <w:rPr>
+          <w:rFonts w:ascii="Times New Roman" w:hAnsi="Times New Roman" w:cs="Times New Roman"/>
+          <w:sz w:val="28"/>
+          <w:szCs w:val="28"/>
+        </w:rPr>
+      </w:pPr>
     </w:p>
     <w:sectPr>
       <w:pgSz w:w="11906" w:h="16838"/>

--- a/scren.docx
+++ b/scren.docx
@@ -1150,8 +1150,151 @@
           <w:rFonts w:ascii="Times New Roman" w:hAnsi="Times New Roman" w:cs="Times New Roman"/>
           <w:sz w:val="28"/>
           <w:szCs w:val="28"/>
-        </w:rPr>
-      </w:pPr>
+          <w:lang w:val="en-US"/>
+        </w:rPr>
+      </w:pPr>
+      <w:r>
+        <w:rPr>
+          <w:noProof/>
+          <w14:ligatures w14:val="standardContextual"/>
+        </w:rPr>
+        <w:drawing>
+          <wp:inline distT="0" distB="0" distL="0" distR="0" wp14:anchorId="717475C5" wp14:editId="30C57144">
+            <wp:extent cx="5734050" cy="1076325"/>
+            <wp:effectExtent l="0" t="0" r="0" b="9525"/>
+            <wp:docPr id="1705940702" name="Рисунок 1"/>
+            <wp:cNvGraphicFramePr>
+              <a:graphicFrameLocks xmlns:a="http://schemas.openxmlformats.org/drawingml/2006/main" noChangeAspect="1"/>
+            </wp:cNvGraphicFramePr>
+            <a:graphic xmlns:a="http://schemas.openxmlformats.org/drawingml/2006/main">
+              <a:graphicData uri="http://schemas.openxmlformats.org/drawingml/2006/picture">
+                <pic:pic xmlns:pic="http://schemas.openxmlformats.org/drawingml/2006/picture">
+                  <pic:nvPicPr>
+                    <pic:cNvPr id="1705940702" name=""/>
+                    <pic:cNvPicPr/>
+                  </pic:nvPicPr>
+                  <pic:blipFill>
+                    <a:blip r:embed="rId17"/>
+                    <a:stretch>
+                      <a:fillRect/>
+                    </a:stretch>
+                  </pic:blipFill>
+                  <pic:spPr>
+                    <a:xfrm>
+                      <a:off x="0" y="0"/>
+                      <a:ext cx="5734050" cy="1076325"/>
+                    </a:xfrm>
+                    <a:prstGeom prst="rect">
+                      <a:avLst/>
+                    </a:prstGeom>
+                  </pic:spPr>
+                </pic:pic>
+              </a:graphicData>
+            </a:graphic>
+          </wp:inline>
+        </w:drawing>
+      </w:r>
+    </w:p>
+    <w:p>
+      <w:pPr>
+        <w:pStyle w:val="a7"/>
+        <w:numPr>
+          <w:ilvl w:val="0"/>
+          <w:numId w:val="1"/>
+        </w:numPr>
+        <w:rPr>
+          <w:rFonts w:ascii="Times New Roman" w:hAnsi="Times New Roman" w:cs="Times New Roman"/>
+          <w:sz w:val="28"/>
+          <w:szCs w:val="28"/>
+          <w:lang w:val="en-US"/>
+        </w:rPr>
+      </w:pPr>
+      <w:r>
+        <w:rPr>
+          <w:rFonts w:ascii="Times New Roman" w:hAnsi="Times New Roman" w:cs="Times New Roman"/>
+          <w:sz w:val="28"/>
+          <w:szCs w:val="28"/>
+          <w:lang w:val="en-US"/>
+        </w:rPr>
+        <w:t xml:space="preserve"> </w:t>
+      </w:r>
+      <w:r>
+        <w:rPr>
+          <w:rFonts w:ascii="Times New Roman" w:hAnsi="Times New Roman" w:cs="Times New Roman"/>
+          <w:sz w:val="28"/>
+          <w:szCs w:val="28"/>
+        </w:rPr>
+        <w:t>Док-</w:t>
+      </w:r>
+      <w:proofErr w:type="spellStart"/>
+      <w:r>
+        <w:rPr>
+          <w:rFonts w:ascii="Times New Roman" w:hAnsi="Times New Roman" w:cs="Times New Roman"/>
+          <w:sz w:val="28"/>
+          <w:szCs w:val="28"/>
+        </w:rPr>
+        <w:t>ва</w:t>
+      </w:r>
+      <w:proofErr w:type="spellEnd"/>
+      <w:r>
+        <w:rPr>
+          <w:rFonts w:ascii="Times New Roman" w:hAnsi="Times New Roman" w:cs="Times New Roman"/>
+          <w:sz w:val="28"/>
+          <w:szCs w:val="28"/>
+        </w:rPr>
+        <w:t xml:space="preserve"> проделанной работы.</w:t>
+      </w:r>
+    </w:p>
+    <w:p>
+      <w:pPr>
+        <w:ind w:left="360"/>
+        <w:rPr>
+          <w:rFonts w:ascii="Times New Roman" w:hAnsi="Times New Roman" w:cs="Times New Roman"/>
+          <w:sz w:val="28"/>
+          <w:szCs w:val="28"/>
+        </w:rPr>
+      </w:pPr>
+      <w:r>
+        <w:rPr>
+          <w:noProof/>
+          <w14:ligatures w14:val="standardContextual"/>
+        </w:rPr>
+        <w:drawing>
+          <wp:inline distT="0" distB="0" distL="0" distR="0" wp14:anchorId="4AEDC207" wp14:editId="6FB20021">
+            <wp:extent cx="5940425" cy="5819775"/>
+            <wp:effectExtent l="0" t="0" r="3175" b="9525"/>
+            <wp:docPr id="2125625829" name="Рисунок 1"/>
+            <wp:cNvGraphicFramePr>
+              <a:graphicFrameLocks xmlns:a="http://schemas.openxmlformats.org/drawingml/2006/main" noChangeAspect="1"/>
+            </wp:cNvGraphicFramePr>
+            <a:graphic xmlns:a="http://schemas.openxmlformats.org/drawingml/2006/main">
+              <a:graphicData uri="http://schemas.openxmlformats.org/drawingml/2006/picture">
+                <pic:pic xmlns:pic="http://schemas.openxmlformats.org/drawingml/2006/picture">
+                  <pic:nvPicPr>
+                    <pic:cNvPr id="2125625829" name=""/>
+                    <pic:cNvPicPr/>
+                  </pic:nvPicPr>
+                  <pic:blipFill>
+                    <a:blip r:embed="rId18"/>
+                    <a:stretch>
+                      <a:fillRect/>
+                    </a:stretch>
+                  </pic:blipFill>
+                  <pic:spPr>
+                    <a:xfrm>
+                      <a:off x="0" y="0"/>
+                      <a:ext cx="5940425" cy="5819775"/>
+                    </a:xfrm>
+                    <a:prstGeom prst="rect">
+                      <a:avLst/>
+                    </a:prstGeom>
+                  </pic:spPr>
+                </pic:pic>
+              </a:graphicData>
+            </a:graphic>
+          </wp:inline>
+        </w:drawing>
+      </w:r>
     </w:p>
     <w:sectPr>
       <w:pgSz w:w="11906" w:h="16838"/>
